--- a/Word/CIC_IDS_2017_Dataset.docx
+++ b/Word/CIC_IDS_2017_Dataset.docx
@@ -21,6 +21,126 @@
           <w:lang w:val="en-US"/>
         </w:rPr>
       </w:pPr>
+      <w:r>
+        <w:rPr>
+          <w:lang w:val="en-US"/>
+        </w:rPr>
+        <w:t>The Canadian Institute for Cybersecurity recognizes the significant limitations of many networks intrusion detection (IDS) dataset since 1998. These limitations often include outdated attacks models, limited traffic diversity, incomplete attack coverage and lack of feature sets and metadata. To address these shortcomings, CIC has developed the CIC-IDS-2017 dataset. This comprehensive dataset offer</w:t>
+      </w:r>
+      <w:r>
+        <w:rPr>
+          <w:lang w:val="en-US"/>
+        </w:rPr>
+        <w:t>s</w:t>
+      </w:r>
+      <w:r>
+        <w:rPr>
+          <w:lang w:val="en-US"/>
+        </w:rPr>
+        <w:t xml:space="preserve"> several key advantages: Real-World</w:t>
+      </w:r>
+      <w:r>
+        <w:rPr>
+          <w:lang w:val="en-US"/>
+        </w:rPr>
+        <w:t xml:space="preserve"> Reflectance, Network Insights, Naturalistic Background Traffic</w:t>
+      </w:r>
+      <w:r>
+        <w:rPr>
+          <w:lang w:val="en-US"/>
+        </w:rPr>
+        <w:t>.</w:t>
+      </w:r>
+      <w:r>
+        <w:rPr>
+          <w:lang w:val="en-US"/>
+        </w:rPr>
+        <w:t xml:space="preserve"> The network traffic was captured over a five-day period, starting at 9 </w:t>
+      </w:r>
+      <w:r>
+        <w:rPr>
+          <w:lang w:val="en-US"/>
+        </w:rPr>
+        <w:t>a.m.</w:t>
+      </w:r>
+      <w:r>
+        <w:rPr>
+          <w:lang w:val="en-US"/>
+        </w:rPr>
+        <w:t xml:space="preserve"> on </w:t>
+      </w:r>
+      <w:r>
+        <w:rPr>
+          <w:lang w:val="en-US"/>
+        </w:rPr>
+        <w:t>Monday</w:t>
+      </w:r>
+      <w:r>
+        <w:rPr>
+          <w:lang w:val="en-US"/>
+        </w:rPr>
+        <w:t xml:space="preserve">, July 3, </w:t>
+      </w:r>
+      <w:r>
+        <w:rPr>
+          <w:lang w:val="en-US"/>
+        </w:rPr>
+        <w:t>2017,</w:t>
+      </w:r>
+      <w:r>
+        <w:rPr>
+          <w:lang w:val="en-US"/>
+        </w:rPr>
+        <w:t xml:space="preserve"> and concluding at 5 </w:t>
+      </w:r>
+      <w:r>
+        <w:rPr>
+          <w:lang w:val="en-US"/>
+        </w:rPr>
+        <w:t>p.m.</w:t>
+      </w:r>
+      <w:r>
+        <w:rPr>
+          <w:lang w:val="en-US"/>
+        </w:rPr>
+        <w:t xml:space="preserve"> on Friday, July 7, 2017. Monday’s capture exclusively comprised benign traffic, while a spectrum of attacks </w:t>
+      </w:r>
+      <w:r>
+        <w:rPr>
+          <w:lang w:val="en-US"/>
+        </w:rPr>
+        <w:t>was</w:t>
+      </w:r>
+      <w:r>
+        <w:rPr>
+          <w:lang w:val="en-US"/>
+        </w:rPr>
+        <w:t xml:space="preserve"> executed during working hours on Tuesday, Wednesday, </w:t>
+      </w:r>
+      <w:r>
+        <w:rPr>
+          <w:lang w:val="en-US"/>
+        </w:rPr>
+        <w:t>Thursday,</w:t>
+      </w:r>
+      <w:r>
+        <w:rPr>
+          <w:lang w:val="en-US"/>
+        </w:rPr>
+        <w:t xml:space="preserve"> and Friday. These attacks encompassed </w:t>
+      </w:r>
+      <w:r>
+        <w:rPr>
+          <w:lang w:val="en-US"/>
+        </w:rPr>
+        <w:t>Brute Force FTP, Brute Force SSH, Dos, Heartbleed, Web Attack, Infiltration, Botnet and DDoS</w:t>
+      </w:r>
+      <w:r>
+        <w:rPr>
+          <w:lang w:val="en-US"/>
+        </w:rPr>
+        <w:t>.</w:t>
+      </w:r>
     </w:p>
     <w:p>
       <w:pPr>
@@ -28,100 +148,116 @@
           <w:lang w:val="en-US"/>
         </w:rPr>
       </w:pPr>
-      <w:r>
-        <w:rPr>
-          <w:lang w:val="en-US"/>
-        </w:rPr>
-        <w:t>CIC-IDS-2017 dataset is created by Canadian Institute for Cybersecurity at the University of New Brunswick.</w:t>
-      </w:r>
-      <w:r>
-        <w:rPr>
-          <w:lang w:val="en-US"/>
-        </w:rPr>
-        <w:t xml:space="preserve"> The authors of dataset argue that most of the dataset since 1998 are out of date and unreliable. Some of these datasets suffer from the lack of traffic diversity and volumes, some do not cover the variety of known attacks</w:t>
-      </w:r>
-      <w:r>
-        <w:rPr>
-          <w:lang w:val="vi-VN"/>
-        </w:rPr>
-        <w:t xml:space="preserve">, </w:t>
-      </w:r>
-      <w:r>
-        <w:rPr>
-          <w:lang w:val="en-US"/>
-        </w:rPr>
-        <w:t>while others anonymize packet payload data, which cannot reflect the current trends. Some are also lacking feature set and metadata.</w:t>
-      </w:r>
     </w:p>
     <w:p>
       <w:pPr>
         <w:rPr>
-          <w:lang w:val="en-US"/>
-        </w:rPr>
-      </w:pPr>
-      <w:r>
-        <w:rPr>
-          <w:lang w:val="en-US"/>
-        </w:rPr>
-        <w:t xml:space="preserve"> Th</w:t>
-      </w:r>
-      <w:r>
-        <w:rPr>
-          <w:lang w:val="en-US"/>
-        </w:rPr>
-        <w:t>e dataset contains benign and the most up-to-date common attacks, which resembles the true real-world data (PCAPs). I</w:t>
-      </w:r>
-      <w:r>
-        <w:rPr>
-          <w:lang w:val="en-US"/>
-        </w:rPr>
-        <w:t>t also include the results of the network traffic analysis using CICFlowMeter with labeled flows based on the timestamp, source IP, destination IP, source and destination ports, protocol and attack.</w:t>
-      </w:r>
-      <w:r>
-        <w:rPr>
-          <w:lang w:val="en-US"/>
-        </w:rPr>
-        <w:t xml:space="preserve"> Generating realistic background traffic was their top priority. They use their proposed B-profile system to profile the abstract behavior of human interactions and generates naturalistic benign background traffic. They build the abstract behaviour of 25 users based on HTTP, HTTPS, FTP, SSH and emails protocol.</w:t>
-      </w:r>
-      <w:r>
-        <w:rPr>
-          <w:lang w:val="en-US"/>
-        </w:rPr>
-        <w:t xml:space="preserve"> </w:t>
+          <w:lang w:val="vi-VN"/>
+        </w:rPr>
+      </w:pPr>
+      <w:r>
+        <w:rPr>
+          <w:lang w:val="vi-VN"/>
+        </w:rPr>
+        <w:t>The CIC-IDS-2017 dataset meticulously analyzes network flows using CICFlowMeter, yielding a comprehensive set of 84 features that provide a granular overview of network activity. These features can be broadly categorized into:</w:t>
       </w:r>
     </w:p>
     <w:p>
       <w:pPr>
         <w:rPr>
-          <w:lang w:val="en-US"/>
+          <w:lang w:val="vi-VN"/>
         </w:rPr>
       </w:pPr>
     </w:p>
     <w:p>
       <w:pPr>
         <w:rPr>
-          <w:lang w:val="en-US"/>
-        </w:rPr>
-      </w:pPr>
-      <w:r>
-        <w:rPr>
-          <w:lang w:val="en-US"/>
-        </w:rPr>
-        <w:t>The data capturing period started at 9 a.m Monday, July 3, 2017 and ended at 5p.m Friday, July, 2017. Monday is the normal day and only contain benign traffic. The implemented attack include Brute Force FTP, Brute Force SSH, Dos, Heartbleed, Web Attack, Infiltration, Botnet and DDoS. They have been executed both morning and afternoon on Tuesday, Wednesday, Thursday and Friday.</w:t>
-      </w:r>
-      <w:r>
-        <w:rPr>
-          <w:lang w:val="en-US"/>
-        </w:rPr>
-        <w:t xml:space="preserve"> The dataset cover 11 criteria which are proposed for IDS benchmark dataset, none of the previous dataset cover all. The criteria include: complete network configuration, complete traffic, labelled dataset, complete interaction, complete capture, available protocols, attack diversity, heterogeneity, feature set and metadata.</w:t>
+          <w:lang w:val="vi-VN"/>
+        </w:rPr>
+      </w:pPr>
+      <w:r>
+        <w:rPr>
+          <w:lang w:val="vi-VN"/>
+        </w:rPr>
+        <w:t>Fundamental Flow Information: This includes essential details such as IP addresses, timestamps, protocols used, and the duration of each flow.</w:t>
       </w:r>
     </w:p>
     <w:p>
       <w:pPr>
         <w:rPr>
-          <w:lang w:val="en-US"/>
-        </w:rPr>
-      </w:pPr>
+          <w:lang w:val="vi-VN"/>
+        </w:rPr>
+      </w:pPr>
+      <w:r>
+        <w:rPr>
+          <w:lang w:val="vi-VN"/>
+        </w:rPr>
+        <w:t>Packet-Level Insights: These features delve into the number of packets exchanged and their size characteristics, offering insights into the granularity of network communication.</w:t>
+      </w:r>
+    </w:p>
+    <w:p>
+      <w:pPr>
+        <w:rPr>
+          <w:lang w:val="vi-VN"/>
+        </w:rPr>
+      </w:pPr>
+      <w:r>
+        <w:rPr>
+          <w:lang w:val="vi-VN"/>
+        </w:rPr>
+        <w:t>Flow-Specific Statistics: This category encompasses both byte-level statistics, revealing data volume and directionality, as well as time-related statistics, shedding light on flow duration and idle periods.</w:t>
+      </w:r>
+    </w:p>
+    <w:p>
+      <w:pPr>
+        <w:rPr>
+          <w:lang w:val="vi-VN"/>
+        </w:rPr>
+      </w:pPr>
+      <w:r>
+        <w:rPr>
+          <w:lang w:val="vi-VN"/>
+        </w:rPr>
+        <w:t xml:space="preserve">Inter-Arrival Time Patterns: These features </w:t>
+      </w:r>
+      <w:r>
+        <w:rPr>
+          <w:lang w:val="vi-VN"/>
+        </w:rPr>
+        <w:t>calculate</w:t>
+      </w:r>
+      <w:r>
+        <w:rPr>
+          <w:lang w:val="vi-VN"/>
+        </w:rPr>
+        <w:t xml:space="preserve"> the time gaps between consecutive packets within a flow, potentially unmasking unusual patterns associated with malicious activities.</w:t>
+      </w:r>
+    </w:p>
+    <w:p>
+      <w:pPr>
+        <w:rPr>
+          <w:lang w:val="vi-VN"/>
+        </w:rPr>
+      </w:pPr>
+      <w:r>
+        <w:rPr>
+          <w:lang w:val="vi-VN"/>
+        </w:rPr>
+        <w:t>Flag Distribution: The frequency of specific flags (SYN, FIN, RST, PSH, ACK) within a flow provides valuable insights into the communication protocol and potential deviations from standard patterns.</w:t>
+      </w:r>
+    </w:p>
+    <w:p>
+      <w:pPr>
+        <w:rPr>
+          <w:lang w:val="vi-VN"/>
+        </w:rPr>
+      </w:pPr>
+      <w:r>
+        <w:rPr>
+          <w:lang w:val="vi-VN"/>
+        </w:rPr>
+        <w:t>For a comprehensive exploration of each feature, please refer to reference [3].</w:t>
+      </w:r>
     </w:p>
     <w:sectPr>
       <w:pgSz w:w="12240" w:h="15840"/>
@@ -136,6 +272,118 @@
 <file path=word/numbering.xml><?xml version="1.0" encoding="utf-8"?>
 <w:numbering xmlns:wpc="http://schemas.microsoft.com/office/word/2010/wordprocessingCanvas" xmlns:cx="http://schemas.microsoft.com/office/drawing/2014/chartex" xmlns:cx1="http://schemas.microsoft.com/office/drawing/2015/9/8/chartex" xmlns:cx2="http://schemas.microsoft.com/office/drawing/2015/10/21/chartex" xmlns:cx3="http://schemas.microsoft.com/office/drawing/2016/5/9/chartex" xmlns:cx4="http://schemas.microsoft.com/office/drawing/2016/5/10/chartex" xmlns:cx5="http://schemas.microsoft.com/office/drawing/2016/5/11/chartex" xmlns:cx6="http://schemas.microsoft.com/office/drawing/2016/5/12/chartex" xmlns:cx7="http://schemas.microsoft.com/office/drawing/2016/5/13/chartex" xmlns:cx8="http://schemas.microsoft.com/office/drawing/2016/5/14/chartex" xmlns:mc="http://schemas.openxmlformats.org/markup-compatibility/2006" xmlns:aink="http://schemas.microsoft.com/office/drawing/2016/ink" xmlns:am3d="http://schemas.microsoft.com/office/drawing/2017/model3d" xmlns:o="urn:schemas-microsoft-com:office:office" xmlns:oel="http://schemas.microsoft.com/office/2019/extlst" xmlns:r="http://schemas.openxmlformats.org/officeDocument/2006/relationships" xmlns:m="http://schemas.openxmlformats.org/officeDocument/2006/math" xmlns:v="urn:schemas-microsoft-com:vml" xmlns:wp14="http://schemas.microsoft.com/office/word/2010/wordprocessingDrawing" xmlns:wp="http://schemas.openxmlformats.org/drawingml/2006/wordprocessingDrawing" xmlns:w10="urn:schemas-microsoft-com:office:word" xmlns:w="http://schemas.openxmlformats.org/wordprocessingml/2006/main" xmlns:w14="http://schemas.microsoft.com/office/word/2010/wordml" xmlns:w15="http://schemas.microsoft.com/office/word/2012/wordml" xmlns:w16cex="http://schemas.microsoft.com/office/word/2018/wordml/cex" xmlns:w16cid="http://schemas.microsoft.com/office/word/2016/wordml/cid" xmlns:w16="http://schemas.microsoft.com/office/word/2018/wordml" xmlns:w16sdtdh="http://schemas.microsoft.com/office/word/2020/wordml/sdtdatahash" xmlns:w16se="http://schemas.microsoft.com/office/word/2015/wordml/symex" xmlns:wpg="http://schemas.microsoft.com/office/word/2010/wordprocessingGroup" xmlns:wpi="http://schemas.microsoft.com/office/word/2010/wordprocessingInk" xmlns:wne="http://schemas.microsoft.com/office/word/2006/wordml" xmlns:wps="http://schemas.microsoft.com/office/word/2010/wordprocessingShape" mc:Ignorable="w14 w15 w16se w16cid w16 w16cex w16sdtdh wp14">
   <w:abstractNum w:abstractNumId="0" w15:restartNumberingAfterBreak="0">
+    <w:nsid w:val="07295C5A"/>
+    <w:multiLevelType w:val="hybridMultilevel"/>
+    <w:tmpl w:val="8838529E"/>
+    <w:lvl w:ilvl="0" w:tplc="79FE76A2">
+      <w:numFmt w:val="bullet"/>
+      <w:lvlText w:val="-"/>
+      <w:lvlJc w:val="left"/>
+      <w:pPr>
+        <w:ind w:left="720" w:hanging="360"/>
+      </w:pPr>
+      <w:rPr>
+        <w:rFonts w:ascii="Calibri" w:eastAsiaTheme="minorHAnsi" w:hAnsi="Calibri" w:cs="Calibri" w:hint="default"/>
+      </w:rPr>
+    </w:lvl>
+    <w:lvl w:ilvl="1" w:tplc="04090003" w:tentative="1">
+      <w:start w:val="1"/>
+      <w:numFmt w:val="bullet"/>
+      <w:lvlText w:val="o"/>
+      <w:lvlJc w:val="left"/>
+      <w:pPr>
+        <w:ind w:left="1440" w:hanging="360"/>
+      </w:pPr>
+      <w:rPr>
+        <w:rFonts w:ascii="Courier New" w:hAnsi="Courier New" w:cs="Courier New" w:hint="default"/>
+      </w:rPr>
+    </w:lvl>
+    <w:lvl w:ilvl="2" w:tplc="04090005" w:tentative="1">
+      <w:start w:val="1"/>
+      <w:numFmt w:val="bullet"/>
+      <w:lvlText w:val=""/>
+      <w:lvlJc w:val="left"/>
+      <w:pPr>
+        <w:ind w:left="2160" w:hanging="360"/>
+      </w:pPr>
+      <w:rPr>
+        <w:rFonts w:ascii="Wingdings" w:hAnsi="Wingdings" w:hint="default"/>
+      </w:rPr>
+    </w:lvl>
+    <w:lvl w:ilvl="3" w:tplc="04090001" w:tentative="1">
+      <w:start w:val="1"/>
+      <w:numFmt w:val="bullet"/>
+      <w:lvlText w:val=""/>
+      <w:lvlJc w:val="left"/>
+      <w:pPr>
+        <w:ind w:left="2880" w:hanging="360"/>
+      </w:pPr>
+      <w:rPr>
+        <w:rFonts w:ascii="Symbol" w:hAnsi="Symbol" w:hint="default"/>
+      </w:rPr>
+    </w:lvl>
+    <w:lvl w:ilvl="4" w:tplc="04090003" w:tentative="1">
+      <w:start w:val="1"/>
+      <w:numFmt w:val="bullet"/>
+      <w:lvlText w:val="o"/>
+      <w:lvlJc w:val="left"/>
+      <w:pPr>
+        <w:ind w:left="3600" w:hanging="360"/>
+      </w:pPr>
+      <w:rPr>
+        <w:rFonts w:ascii="Courier New" w:hAnsi="Courier New" w:cs="Courier New" w:hint="default"/>
+      </w:rPr>
+    </w:lvl>
+    <w:lvl w:ilvl="5" w:tplc="04090005" w:tentative="1">
+      <w:start w:val="1"/>
+      <w:numFmt w:val="bullet"/>
+      <w:lvlText w:val=""/>
+      <w:lvlJc w:val="left"/>
+      <w:pPr>
+        <w:ind w:left="4320" w:hanging="360"/>
+      </w:pPr>
+      <w:rPr>
+        <w:rFonts w:ascii="Wingdings" w:hAnsi="Wingdings" w:hint="default"/>
+      </w:rPr>
+    </w:lvl>
+    <w:lvl w:ilvl="6" w:tplc="04090001" w:tentative="1">
+      <w:start w:val="1"/>
+      <w:numFmt w:val="bullet"/>
+      <w:lvlText w:val=""/>
+      <w:lvlJc w:val="left"/>
+      <w:pPr>
+        <w:ind w:left="5040" w:hanging="360"/>
+      </w:pPr>
+      <w:rPr>
+        <w:rFonts w:ascii="Symbol" w:hAnsi="Symbol" w:hint="default"/>
+      </w:rPr>
+    </w:lvl>
+    <w:lvl w:ilvl="7" w:tplc="04090003" w:tentative="1">
+      <w:start w:val="1"/>
+      <w:numFmt w:val="bullet"/>
+      <w:lvlText w:val="o"/>
+      <w:lvlJc w:val="left"/>
+      <w:pPr>
+        <w:ind w:left="5760" w:hanging="360"/>
+      </w:pPr>
+      <w:rPr>
+        <w:rFonts w:ascii="Courier New" w:hAnsi="Courier New" w:cs="Courier New" w:hint="default"/>
+      </w:rPr>
+    </w:lvl>
+    <w:lvl w:ilvl="8" w:tplc="04090005" w:tentative="1">
+      <w:start w:val="1"/>
+      <w:numFmt w:val="bullet"/>
+      <w:lvlText w:val=""/>
+      <w:lvlJc w:val="left"/>
+      <w:pPr>
+        <w:ind w:left="6480" w:hanging="360"/>
+      </w:pPr>
+      <w:rPr>
+        <w:rFonts w:ascii="Wingdings" w:hAnsi="Wingdings" w:hint="default"/>
+      </w:rPr>
+    </w:lvl>
+  </w:abstractNum>
+  <w:abstractNum w:abstractNumId="1" w15:restartNumberingAfterBreak="0">
     <w:nsid w:val="28F4522D"/>
     <w:multiLevelType w:val="multilevel"/>
     <w:tmpl w:val="C1CC3F9C"/>
@@ -285,6 +533,9 @@
     </w:lvl>
   </w:abstractNum>
   <w:num w:numId="1" w16cid:durableId="1751266743">
+    <w:abstractNumId w:val="1"/>
+  </w:num>
+  <w:num w:numId="2" w16cid:durableId="303242262">
     <w:abstractNumId w:val="0"/>
   </w:num>
 </w:numbering>
@@ -718,7 +969,6 @@
     <w:name w:val="Normal (Web)"/>
     <w:basedOn w:val="Normal"/>
     <w:uiPriority w:val="99"/>
-    <w:semiHidden/>
     <w:unhideWhenUsed/>
     <w:rsid w:val="00405C38"/>
     <w:pPr>
@@ -752,6 +1002,17 @@
       <w:color w:val="0000FF"/>
       <w:u w:val="single"/>
     </w:rPr>
+  </w:style>
+  <w:style w:type="paragraph" w:styleId="ListParagraph">
+    <w:name w:val="List Paragraph"/>
+    <w:basedOn w:val="Normal"/>
+    <w:uiPriority w:val="34"/>
+    <w:qFormat/>
+    <w:rsid w:val="00C60040"/>
+    <w:pPr>
+      <w:ind w:left="720"/>
+      <w:contextualSpacing/>
+    </w:pPr>
   </w:style>
 </w:styles>
 </file>
